--- a/R/A_Vocabulary_of_the_Shanghai_Dialect-images-107.docx
+++ b/R/A_Vocabulary_of_the_Shanghai_Dialect-images-107.docx
@@ -4101,8 +4101,17 @@
                 <w:rFonts w:ascii="Times New Roman" w:eastAsia="SimSun" w:hAnsi="Times New Roman" w:cs="Times New Roman"/>
                 <w:sz w:val="24"/>
                 <w:szCs w:val="24"/>
-              </w:rPr>
-              <w:t>’kwun,</w:t>
+                <w:lang w:eastAsia="zh-CN"/>
+              </w:rPr>
+              <w:t>‘</w:t>
+            </w:r>
+            <w:r>
+              <w:rPr>
+                <w:rFonts w:ascii="Times New Roman" w:eastAsia="SimSun" w:hAnsi="Times New Roman" w:cs="Times New Roman"/>
+                <w:sz w:val="24"/>
+                <w:szCs w:val="24"/>
+              </w:rPr>
+              <w:t>kwun,</w:t>
             </w:r>
             <w:r>
               <w:rPr>
